--- a/JZKFXT/App_Data/精准康复系统/评估模块/附件2-3-3脊髓损伤部分网上适配方案-岳2017-9-29（改）.docx
+++ b/JZKFXT/App_Data/精准康复系统/评估模块/附件2-3-3脊髓损伤部分网上适配方案-岳2017-9-29（改）.docx
@@ -2157,7 +2157,16 @@
           <w:rFonts w:hint="eastAsia" w:hAnsi="华文中宋" w:eastAsia="华文中宋"/>
           <w:color w:val="auto"/>
         </w:rPr>
-        <w:t>问2-1：手部是否有畸形：A.有  B.无</w:t>
+        <w:t>问2-1：手部是否有畸形</w:t>
+      </w:r>
+      <w:bookmarkStart w:id="0" w:name="_GoBack"/>
+      <w:bookmarkEnd w:id="0"/>
+      <w:r>
+        <w:rPr>
+          <w:rFonts w:hint="eastAsia" w:hAnsi="华文中宋" w:eastAsia="华文中宋"/>
+          <w:color w:val="auto"/>
+        </w:rPr>
+        <w:t>：A.有  B.无</w:t>
       </w:r>
     </w:p>
     <w:p>
@@ -7946,8 +7955,6 @@
     <w:pPr>
       <w:pStyle w:val="3"/>
     </w:pPr>
-    <w:bookmarkStart w:id="0" w:name="_GoBack"/>
-    <w:bookmarkEnd w:id="0"/>
     <w:r>
       <w:rPr>
         <w:sz w:val="18"/>
